--- a/Documentación/CU-06_EliminarProducto/Descripción.docx
+++ b/Documentación/CU-06_EliminarProducto/Descripción.docx
@@ -2850,7 +2850,7 @@
   <w:style w:type="paragraph" w:default="1" w:styleId="Normal">
     <w:name w:val="Normal"/>
     <w:qFormat/>
-    <w:rsid w:val="00E25BF4"/>
+    <w:rsid w:val="0052029F"/>
   </w:style>
   <w:style w:type="paragraph" w:styleId="Ttulo1">
     <w:name w:val="heading 1"/>

--- a/Documentación/CU-06_EliminarProducto/Descripción.docx
+++ b/Documentación/CU-06_EliminarProducto/Descripción.docx
@@ -43,7 +43,7 @@
               <w:jc w:val="both"/>
             </w:pPr>
             <w:r>
-              <w:t xml:space="preserve">CU-06 Eliminar producto </w:t>
+              <w:t>CU-06 Eliminar producto extendido de CU-04 Ver producto</w:t>
             </w:r>
           </w:p>
         </w:tc>
@@ -562,6 +562,42 @@
             </w:pPr>
             <w:r>
               <w:t>POS-01 El estado del PRODUCTO cambia a eliminado en la base de datos correctamente.</w:t>
+            </w:r>
+          </w:p>
+        </w:tc>
+      </w:tr>
+      <w:tr>
+        <w:tc>
+          <w:tcPr>
+            <w:tcW w:w="1089" w:type="pct"/>
+          </w:tcPr>
+          <w:p>
+            <w:pPr>
+              <w:jc w:val="both"/>
+              <w:rPr>
+                <w:b/>
+                <w:bCs/>
+              </w:rPr>
+            </w:pPr>
+            <w:r>
+              <w:rPr>
+                <w:b/>
+                <w:bCs/>
+              </w:rPr>
+              <w:t>Extiende</w:t>
+            </w:r>
+          </w:p>
+        </w:tc>
+        <w:tc>
+          <w:tcPr>
+            <w:tcW w:w="3911" w:type="pct"/>
+          </w:tcPr>
+          <w:p>
+            <w:pPr>
+              <w:jc w:val="both"/>
+            </w:pPr>
+            <w:r>
+              <w:t>CU-04</w:t>
             </w:r>
           </w:p>
         </w:tc>
@@ -2850,7 +2886,7 @@
   <w:style w:type="paragraph" w:default="1" w:styleId="Normal">
     <w:name w:val="Normal"/>
     <w:qFormat/>
-    <w:rsid w:val="0052029F"/>
+    <w:rsid w:val="00313DF2"/>
   </w:style>
   <w:style w:type="paragraph" w:styleId="Ttulo1">
     <w:name w:val="heading 1"/>
